--- a/metadatosTwitter.docx
+++ b/metadatosTwitter.docx
@@ -116,6 +116,10 @@
     <w:p>
       <w:pPr>
         <w:pStyle w:val="Normal"/>
+        <w:numPr>
+          <w:ilvl w:val="0"/>
+          <w:numId w:val="4"/>
+        </w:numPr>
         <w:rPr>
           <w:b/>
           <w:b/>
@@ -127,6 +131,191 @@
           <w:b/>
           <w:bCs/>
         </w:rPr>
+        <w:t>Qué son meta datos?</w:t>
+      </w:r>
+      <w:r/>
+    </w:p>
+    <w:p>
+      <w:pPr>
+        <w:pStyle w:val="Cuerpodetexto"/>
+        <w:numPr>
+          <w:ilvl w:val="0"/>
+          <w:numId w:val="0"/>
+        </w:numPr>
+        <w:rPr>
+          <w:smallCaps w:val="false"/>
+          <w:caps w:val="false"/>
+          <w:sz w:val="22"/>
+          <w:spacing w:val="0"/>
+          <w:i w:val="false"/>
+          <w:b w:val="false"/>
+          <w:sz w:val="22"/>
+          <w:b/>
+          <w:szCs w:val="22"/>
+          <w:bCs/>
+          <w:rFonts w:ascii="Liberation Serif" w:hAnsi="Liberation Serif"/>
+          <w:color w:val="000000"/>
+        </w:rPr>
+      </w:pPr>
+      <w:r>
+        <w:rPr>
+          <w:rFonts w:ascii="Liberation Serif" w:hAnsi="Liberation Serif"/>
+          <w:b w:val="false"/>
+          <w:bCs/>
+          <w:i w:val="false"/>
+          <w:caps w:val="false"/>
+          <w:smallCaps w:val="false"/>
+          <w:color w:val="000000"/>
+          <w:spacing w:val="0"/>
+          <w:sz w:val="22"/>
+          <w:szCs w:val="22"/>
+        </w:rPr>
+        <w:t xml:space="preserve">Los metadatos son datos altamente estructurados que describen información, describen el contenido, la calidad, la condición y otras características de los datos. Es "Información sobre información" o "datos sobre los datos". </w:t>
+      </w:r>
+      <w:r/>
+    </w:p>
+    <w:p>
+      <w:pPr>
+        <w:pStyle w:val="Cuerpodetexto"/>
+        <w:widowControl/>
+        <w:spacing w:before="75" w:after="150"/>
+        <w:ind w:left="0" w:right="0" w:hanging="0"/>
+        <w:jc w:val="both"/>
+        <w:rPr>
+          <w:smallCaps w:val="false"/>
+          <w:caps w:val="false"/>
+          <w:sz w:val="22"/>
+          <w:spacing w:val="0"/>
+          <w:i w:val="false"/>
+          <w:b w:val="false"/>
+          <w:sz w:val="22"/>
+          <w:szCs w:val="22"/>
+          <w:rFonts w:ascii="Liberation Serif" w:hAnsi="Liberation Serif"/>
+          <w:color w:val="000000"/>
+        </w:rPr>
+      </w:pPr>
+      <w:r>
+        <w:rPr>
+          <w:rFonts w:ascii="Liberation Serif" w:hAnsi="Liberation Serif"/>
+          <w:b w:val="false"/>
+          <w:i w:val="false"/>
+          <w:caps w:val="false"/>
+          <w:smallCaps w:val="false"/>
+          <w:color w:val="000000"/>
+          <w:spacing w:val="0"/>
+          <w:sz w:val="22"/>
+          <w:szCs w:val="22"/>
+        </w:rPr>
+        <w:tab/>
+        <w:t xml:space="preserve">El término metadatos describe varios atributos de los objetos de información y les otorga significado, </w:t>
+        <w:tab/>
+        <w:t>contexto y organización.</w:t>
+      </w:r>
+      <w:r/>
+    </w:p>
+    <w:p>
+      <w:pPr>
+        <w:pStyle w:val="Cuerpodetexto"/>
+        <w:widowControl/>
+        <w:spacing w:before="75" w:after="150"/>
+        <w:ind w:left="0" w:right="0" w:hanging="0"/>
+        <w:jc w:val="both"/>
+      </w:pPr>
+      <w:r>
+        <w:rPr>
+          <w:rFonts w:ascii="Liberation Serif" w:hAnsi="Liberation Serif"/>
+          <w:b w:val="false"/>
+          <w:i w:val="false"/>
+          <w:caps w:val="false"/>
+          <w:smallCaps w:val="false"/>
+          <w:color w:val="000000"/>
+          <w:spacing w:val="0"/>
+          <w:sz w:val="22"/>
+          <w:szCs w:val="22"/>
+        </w:rPr>
+        <w:tab/>
+      </w:r>
+      <w:r>
+        <w:rPr>
+          <w:rFonts w:ascii="Liberation Serif" w:hAnsi="Liberation Serif"/>
+          <w:b w:val="false"/>
+          <w:i w:val="false"/>
+          <w:caps w:val="false"/>
+          <w:smallCaps w:val="false"/>
+          <w:color w:val="000000"/>
+          <w:spacing w:val="0"/>
+          <w:sz w:val="22"/>
+          <w:szCs w:val="22"/>
+        </w:rPr>
+        <w:t>Funciones:</w:t>
+      </w:r>
+      <w:r/>
+    </w:p>
+    <w:p>
+      <w:pPr>
+        <w:pStyle w:val="Cuerpodetexto"/>
+        <w:widowControl/>
+        <w:numPr>
+          <w:ilvl w:val="0"/>
+          <w:numId w:val="0"/>
+        </w:numPr>
+        <w:spacing w:before="75" w:after="150"/>
+        <w:jc w:val="both"/>
+      </w:pPr>
+      <w:r>
+        <w:rPr>
+          <w:rFonts w:ascii="Liberation Serif" w:hAnsi="Liberation Serif"/>
+          <w:b w:val="false"/>
+          <w:i w:val="false"/>
+          <w:caps w:val="false"/>
+          <w:smallCaps w:val="false"/>
+          <w:color w:val="000000"/>
+          <w:spacing w:val="0"/>
+          <w:sz w:val="22"/>
+          <w:szCs w:val="22"/>
+        </w:rPr>
+        <w:t> </w:t>
+      </w:r>
+      <w:r>
+        <w:rPr>
+          <w:rFonts w:ascii="Liberation Serif" w:hAnsi="Liberation Serif"/>
+          <w:b w:val="false"/>
+          <w:i w:val="false"/>
+          <w:caps w:val="false"/>
+          <w:smallCaps w:val="false"/>
+          <w:color w:val="000000"/>
+          <w:spacing w:val="0"/>
+          <w:sz w:val="22"/>
+          <w:szCs w:val="22"/>
+        </w:rPr>
+        <w:t>Organizar y mantener el caudal del conjunto de datos de una organización.</w:t>
+        <w:br/>
+        <w:t>Proporcionar información para catálogos de datos y centros de distribución de metadatos.</w:t>
+        <w:br/>
+        <w:t>Proveer información necesaria para interpretar y procesar datos transferidos por otra organización.</w:t>
+        <w:br/>
+        <w:t>Proporcionar una descripción de una entidad de información junto con otra información necesaria para su manejo y preservación.</w:t>
+      </w:r>
+      <w:r/>
+    </w:p>
+    <w:p>
+      <w:pPr>
+        <w:pStyle w:val="Normal"/>
+        <w:numPr>
+          <w:ilvl w:val="0"/>
+          <w:numId w:val="4"/>
+        </w:numPr>
+        <w:rPr>
+          <w:b/>
+          <w:b/>
+          <w:bCs/>
+        </w:rPr>
+      </w:pPr>
+      <w:r>
+        <w:rPr>
+          <w:b/>
+          <w:bCs/>
+        </w:rPr>
         <w:t>Extracción de Meta datos Twitter</w:t>
       </w:r>
       <w:r/>
@@ -134,6 +323,10 @@
     <w:p>
       <w:pPr>
         <w:pStyle w:val="Normal"/>
+        <w:numPr>
+          <w:ilvl w:val="0"/>
+          <w:numId w:val="0"/>
+        </w:numPr>
         <w:rPr>
           <w:b/>
           <w:b/>
@@ -145,7 +338,6 @@
           <w:b/>
           <w:bCs/>
         </w:rPr>
-        <w:t xml:space="preserve"> </w:t>
       </w:r>
       <w:r/>
     </w:p>
@@ -1163,10 +1355,6 @@
     <w:p>
       <w:pPr>
         <w:pStyle w:val="Normal"/>
-        <w:numPr>
-          <w:ilvl w:val="0"/>
-          <w:numId w:val="3"/>
-        </w:numPr>
         <w:jc w:val="left"/>
         <w:rPr>
           <w:b w:val="false"/>
@@ -1234,6 +1422,170 @@
       </w:r>
       <w:r/>
     </w:p>
+    <w:p>
+      <w:pPr>
+        <w:pStyle w:val="Normal"/>
+        <w:jc w:val="left"/>
+        <w:rPr>
+          <w:b w:val="false"/>
+          <w:b w:val="false"/>
+          <w:bCs w:val="false"/>
+        </w:rPr>
+      </w:pPr>
+      <w:r>
+        <w:rPr>
+          <w:b w:val="false"/>
+          <w:bCs w:val="false"/>
+        </w:rPr>
+      </w:r>
+      <w:r/>
+    </w:p>
+    <w:p>
+      <w:pPr>
+        <w:pStyle w:val="Normal"/>
+        <w:jc w:val="left"/>
+        <w:rPr>
+          <w:b w:val="false"/>
+          <w:b w:val="false"/>
+          <w:bCs w:val="false"/>
+        </w:rPr>
+      </w:pPr>
+      <w:r>
+        <w:rPr>
+          <w:b w:val="false"/>
+          <w:bCs w:val="false"/>
+        </w:rPr>
+      </w:r>
+      <w:r/>
+    </w:p>
+    <w:p>
+      <w:pPr>
+        <w:pStyle w:val="Normal"/>
+        <w:jc w:val="left"/>
+        <w:rPr>
+          <w:b w:val="false"/>
+          <w:b w:val="false"/>
+          <w:bCs w:val="false"/>
+        </w:rPr>
+      </w:pPr>
+      <w:r>
+        <w:rPr>
+          <w:b w:val="false"/>
+          <w:bCs w:val="false"/>
+        </w:rPr>
+      </w:r>
+      <w:r/>
+    </w:p>
+    <w:p>
+      <w:pPr>
+        <w:pStyle w:val="Normal"/>
+        <w:jc w:val="left"/>
+        <w:rPr>
+          <w:b w:val="false"/>
+          <w:b w:val="false"/>
+          <w:bCs w:val="false"/>
+        </w:rPr>
+      </w:pPr>
+      <w:r>
+        <w:rPr>
+          <w:b w:val="false"/>
+          <w:bCs w:val="false"/>
+        </w:rPr>
+      </w:r>
+      <w:r/>
+    </w:p>
+    <w:p>
+      <w:pPr>
+        <w:pStyle w:val="Normal"/>
+        <w:jc w:val="left"/>
+        <w:rPr>
+          <w:b w:val="false"/>
+          <w:b w:val="false"/>
+          <w:bCs w:val="false"/>
+        </w:rPr>
+      </w:pPr>
+      <w:r>
+        <w:rPr>
+          <w:b w:val="false"/>
+          <w:bCs w:val="false"/>
+        </w:rPr>
+      </w:r>
+      <w:r/>
+    </w:p>
+    <w:p>
+      <w:pPr>
+        <w:pStyle w:val="Normal"/>
+        <w:jc w:val="left"/>
+        <w:rPr>
+          <w:b w:val="false"/>
+          <w:b w:val="false"/>
+          <w:bCs w:val="false"/>
+        </w:rPr>
+      </w:pPr>
+      <w:r>
+        <w:rPr>
+          <w:b w:val="false"/>
+          <w:bCs w:val="false"/>
+        </w:rPr>
+      </w:r>
+      <w:r/>
+    </w:p>
+    <w:p>
+      <w:pPr>
+        <w:pStyle w:val="Normal"/>
+        <w:jc w:val="left"/>
+        <w:rPr>
+          <w:b/>
+          <w:b/>
+          <w:bCs/>
+        </w:rPr>
+      </w:pPr>
+      <w:r>
+        <w:rPr>
+          <w:b/>
+          <w:bCs/>
+        </w:rPr>
+        <w:t>Bibliografía:</w:t>
+      </w:r>
+      <w:r/>
+    </w:p>
+    <w:p>
+      <w:pPr>
+        <w:pStyle w:val="Normal"/>
+        <w:jc w:val="left"/>
+        <w:rPr>
+          <w:b/>
+          <w:b/>
+          <w:bCs/>
+        </w:rPr>
+      </w:pPr>
+      <w:r>
+        <w:rPr>
+          <w:b/>
+          <w:bCs/>
+        </w:rPr>
+      </w:r>
+      <w:r/>
+    </w:p>
+    <w:p>
+      <w:pPr>
+        <w:pStyle w:val="Normal"/>
+        <w:jc w:val="left"/>
+        <w:rPr>
+          <w:b w:val="false"/>
+          <w:b w:val="false"/>
+          <w:bCs w:val="false"/>
+        </w:rPr>
+      </w:pPr>
+      <w:r>
+        <w:rPr>
+          <w:b w:val="false"/>
+          <w:bCs w:val="false"/>
+        </w:rPr>
+        <w:t>Rodriguez, M. (2017). Sede Amazonia - Universidad Nacional de Colombia. [online] Unal.edu.co. Available at: http://www.unal.edu.co/siamac/sig/metadatos1.html [Accessed 2 May 2017].</w:t>
+      </w:r>
+      <w:r/>
+    </w:p>
     <w:sectPr>
       <w:type w:val="nextPage"/>
       <w:pgSz w:w="11906" w:h="16838"/>
@@ -1644,6 +1996,262 @@
   <w:abstractNum w:abstractNumId="4">
     <w:lvl w:ilvl="0">
       <w:start w:val="1"/>
+      <w:numFmt w:val="decimal"/>
+      <w:lvlText w:val="%1."/>
+      <w:lvlJc w:val="left"/>
+      <w:pPr>
+        <w:tabs>
+          <w:tab w:val="num" w:pos="780"/>
+        </w:tabs>
+        <w:ind w:left="780" w:hanging="360"/>
+      </w:pPr>
+      <w:rPr/>
+    </w:lvl>
+    <w:lvl w:ilvl="1">
+      <w:start w:val="1"/>
+      <w:numFmt w:val="decimal"/>
+      <w:lvlText w:val="%2."/>
+      <w:lvlJc w:val="left"/>
+      <w:pPr>
+        <w:tabs>
+          <w:tab w:val="num" w:pos="1140"/>
+        </w:tabs>
+        <w:ind w:left="1140" w:hanging="360"/>
+      </w:pPr>
+      <w:rPr/>
+    </w:lvl>
+    <w:lvl w:ilvl="2">
+      <w:start w:val="1"/>
+      <w:numFmt w:val="decimal"/>
+      <w:lvlText w:val="%3."/>
+      <w:lvlJc w:val="left"/>
+      <w:pPr>
+        <w:tabs>
+          <w:tab w:val="num" w:pos="1500"/>
+        </w:tabs>
+        <w:ind w:left="1500" w:hanging="360"/>
+      </w:pPr>
+      <w:rPr/>
+    </w:lvl>
+    <w:lvl w:ilvl="3">
+      <w:start w:val="1"/>
+      <w:numFmt w:val="decimal"/>
+      <w:lvlText w:val="%4."/>
+      <w:lvlJc w:val="left"/>
+      <w:pPr>
+        <w:tabs>
+          <w:tab w:val="num" w:pos="1860"/>
+        </w:tabs>
+        <w:ind w:left="1860" w:hanging="360"/>
+      </w:pPr>
+      <w:rPr/>
+    </w:lvl>
+    <w:lvl w:ilvl="4">
+      <w:start w:val="1"/>
+      <w:numFmt w:val="decimal"/>
+      <w:lvlText w:val="%5."/>
+      <w:lvlJc w:val="left"/>
+      <w:pPr>
+        <w:tabs>
+          <w:tab w:val="num" w:pos="2220"/>
+        </w:tabs>
+        <w:ind w:left="2220" w:hanging="360"/>
+      </w:pPr>
+      <w:rPr/>
+    </w:lvl>
+    <w:lvl w:ilvl="5">
+      <w:start w:val="1"/>
+      <w:numFmt w:val="decimal"/>
+      <w:lvlText w:val="%6."/>
+      <w:lvlJc w:val="left"/>
+      <w:pPr>
+        <w:tabs>
+          <w:tab w:val="num" w:pos="2580"/>
+        </w:tabs>
+        <w:ind w:left="2580" w:hanging="360"/>
+      </w:pPr>
+      <w:rPr/>
+    </w:lvl>
+    <w:lvl w:ilvl="6">
+      <w:start w:val="1"/>
+      <w:numFmt w:val="decimal"/>
+      <w:lvlText w:val="%7."/>
+      <w:lvlJc w:val="left"/>
+      <w:pPr>
+        <w:tabs>
+          <w:tab w:val="num" w:pos="2940"/>
+        </w:tabs>
+        <w:ind w:left="2940" w:hanging="360"/>
+      </w:pPr>
+      <w:rPr/>
+    </w:lvl>
+    <w:lvl w:ilvl="7">
+      <w:start w:val="1"/>
+      <w:numFmt w:val="decimal"/>
+      <w:lvlText w:val="%8."/>
+      <w:lvlJc w:val="left"/>
+      <w:pPr>
+        <w:tabs>
+          <w:tab w:val="num" w:pos="3300"/>
+        </w:tabs>
+        <w:ind w:left="3300" w:hanging="360"/>
+      </w:pPr>
+      <w:rPr/>
+    </w:lvl>
+    <w:lvl w:ilvl="8">
+      <w:start w:val="1"/>
+      <w:numFmt w:val="decimal"/>
+      <w:lvlText w:val="%9."/>
+      <w:lvlJc w:val="left"/>
+      <w:pPr>
+        <w:tabs>
+          <w:tab w:val="num" w:pos="3660"/>
+        </w:tabs>
+        <w:ind w:left="3660" w:hanging="360"/>
+      </w:pPr>
+      <w:rPr/>
+    </w:lvl>
+  </w:abstractNum>
+  <w:abstractNum w:abstractNumId="5">
+    <w:lvl w:ilvl="0">
+      <w:start w:val="1"/>
+      <w:numFmt w:val="bullet"/>
+      <w:lvlText w:val=""/>
+      <w:lvlJc w:val="left"/>
+      <w:pPr>
+        <w:tabs>
+          <w:tab w:val="num" w:pos="720"/>
+        </w:tabs>
+        <w:ind w:left="720" w:hanging="360"/>
+      </w:pPr>
+      <w:rPr>
+        <w:rFonts w:ascii="Symbol" w:hAnsi="Symbol" w:cs="Symbol" w:hint="default"/>
+      </w:rPr>
+    </w:lvl>
+    <w:lvl w:ilvl="1">
+      <w:start w:val="1"/>
+      <w:numFmt w:val="bullet"/>
+      <w:lvlText w:val="◦"/>
+      <w:lvlJc w:val="left"/>
+      <w:pPr>
+        <w:tabs>
+          <w:tab w:val="num" w:pos="1080"/>
+        </w:tabs>
+        <w:ind w:left="1080" w:hanging="360"/>
+      </w:pPr>
+      <w:rPr>
+        <w:rFonts w:ascii="OpenSymbol" w:hAnsi="OpenSymbol" w:cs="OpenSymbol" w:hint="default"/>
+      </w:rPr>
+    </w:lvl>
+    <w:lvl w:ilvl="2">
+      <w:start w:val="1"/>
+      <w:numFmt w:val="bullet"/>
+      <w:lvlText w:val="▪"/>
+      <w:lvlJc w:val="left"/>
+      <w:pPr>
+        <w:tabs>
+          <w:tab w:val="num" w:pos="1440"/>
+        </w:tabs>
+        <w:ind w:left="1440" w:hanging="360"/>
+      </w:pPr>
+      <w:rPr>
+        <w:rFonts w:ascii="OpenSymbol" w:hAnsi="OpenSymbol" w:cs="OpenSymbol" w:hint="default"/>
+      </w:rPr>
+    </w:lvl>
+    <w:lvl w:ilvl="3">
+      <w:start w:val="1"/>
+      <w:numFmt w:val="bullet"/>
+      <w:lvlText w:val=""/>
+      <w:lvlJc w:val="left"/>
+      <w:pPr>
+        <w:tabs>
+          <w:tab w:val="num" w:pos="1800"/>
+        </w:tabs>
+        <w:ind w:left="1800" w:hanging="360"/>
+      </w:pPr>
+      <w:rPr>
+        <w:rFonts w:ascii="Symbol" w:hAnsi="Symbol" w:cs="Symbol" w:hint="default"/>
+      </w:rPr>
+    </w:lvl>
+    <w:lvl w:ilvl="4">
+      <w:start w:val="1"/>
+      <w:numFmt w:val="bullet"/>
+      <w:lvlText w:val="◦"/>
+      <w:lvlJc w:val="left"/>
+      <w:pPr>
+        <w:tabs>
+          <w:tab w:val="num" w:pos="2160"/>
+        </w:tabs>
+        <w:ind w:left="2160" w:hanging="360"/>
+      </w:pPr>
+      <w:rPr>
+        <w:rFonts w:ascii="OpenSymbol" w:hAnsi="OpenSymbol" w:cs="OpenSymbol" w:hint="default"/>
+      </w:rPr>
+    </w:lvl>
+    <w:lvl w:ilvl="5">
+      <w:start w:val="1"/>
+      <w:numFmt w:val="bullet"/>
+      <w:lvlText w:val="▪"/>
+      <w:lvlJc w:val="left"/>
+      <w:pPr>
+        <w:tabs>
+          <w:tab w:val="num" w:pos="2520"/>
+        </w:tabs>
+        <w:ind w:left="2520" w:hanging="360"/>
+      </w:pPr>
+      <w:rPr>
+        <w:rFonts w:ascii="OpenSymbol" w:hAnsi="OpenSymbol" w:cs="OpenSymbol" w:hint="default"/>
+      </w:rPr>
+    </w:lvl>
+    <w:lvl w:ilvl="6">
+      <w:start w:val="1"/>
+      <w:numFmt w:val="bullet"/>
+      <w:lvlText w:val=""/>
+      <w:lvlJc w:val="left"/>
+      <w:pPr>
+        <w:tabs>
+          <w:tab w:val="num" w:pos="2880"/>
+        </w:tabs>
+        <w:ind w:left="2880" w:hanging="360"/>
+      </w:pPr>
+      <w:rPr>
+        <w:rFonts w:ascii="Symbol" w:hAnsi="Symbol" w:cs="Symbol" w:hint="default"/>
+      </w:rPr>
+    </w:lvl>
+    <w:lvl w:ilvl="7">
+      <w:start w:val="1"/>
+      <w:numFmt w:val="bullet"/>
+      <w:lvlText w:val="◦"/>
+      <w:lvlJc w:val="left"/>
+      <w:pPr>
+        <w:tabs>
+          <w:tab w:val="num" w:pos="3240"/>
+        </w:tabs>
+        <w:ind w:left="3240" w:hanging="360"/>
+      </w:pPr>
+      <w:rPr>
+        <w:rFonts w:ascii="OpenSymbol" w:hAnsi="OpenSymbol" w:cs="OpenSymbol" w:hint="default"/>
+      </w:rPr>
+    </w:lvl>
+    <w:lvl w:ilvl="8">
+      <w:start w:val="1"/>
+      <w:numFmt w:val="bullet"/>
+      <w:lvlText w:val="▪"/>
+      <w:lvlJc w:val="left"/>
+      <w:pPr>
+        <w:tabs>
+          <w:tab w:val="num" w:pos="3600"/>
+        </w:tabs>
+        <w:ind w:left="3600" w:hanging="360"/>
+      </w:pPr>
+      <w:rPr>
+        <w:rFonts w:ascii="OpenSymbol" w:hAnsi="OpenSymbol" w:cs="OpenSymbol" w:hint="default"/>
+      </w:rPr>
+    </w:lvl>
+  </w:abstractNum>
+  <w:abstractNum w:abstractNumId="6">
+    <w:lvl w:ilvl="0">
+      <w:start w:val="1"/>
       <w:numFmt w:val="none"/>
       <w:suff w:val="nothing"/>
       <w:lvlText w:val=""/>
@@ -1771,6 +2379,12 @@
   </w:num>
   <w:num w:numId="4">
     <w:abstractNumId w:val="4"/>
+  </w:num>
+  <w:num w:numId="5">
+    <w:abstractNumId w:val="5"/>
+  </w:num>
+  <w:num w:numId="6">
+    <w:abstractNumId w:val="6"/>
   </w:num>
 </w:numbering>
 </file>
